--- a/export/RefitReport.docx
+++ b/export/RefitReport.docx
@@ -6,6 +6,8 @@
       <w:pPr>
         <w:pStyle w:val="Titel"/>
       </w:pPr>
+      <w:bookmarkStart w:id="0" w:name="_GoBack"/>
+      <w:bookmarkEnd w:id="0"/>
       <w:r>
         <w:t>Reanalysis of noise annoyance functions</w:t>
       </w:r>
@@ -100,7 +102,7 @@
       <w:r>
         <w:fldChar w:fldCharType="separate"/>
       </w:r>
-      <w:hyperlink w:anchor="_Toc113450862" w:history="1">
+      <w:hyperlink w:anchor="_Toc113456118" w:history="1">
         <w:r>
           <w:rPr>
             <w:rStyle w:val="Hyperlink"/>
@@ -141,7 +143,7 @@
             <w:noProof/>
             <w:webHidden/>
           </w:rPr>
-          <w:instrText xml:space="preserve"> PAGEREF _Toc113450862 \h </w:instrText>
+          <w:instrText xml:space="preserve"> PAGEREF _Toc113456118 \h </w:instrText>
         </w:r>
         <w:r>
           <w:rPr>
@@ -180,7 +182,7 @@
           <w:noProof/>
         </w:rPr>
       </w:pPr>
-      <w:hyperlink w:anchor="_Toc113450863" w:history="1">
+      <w:hyperlink w:anchor="_Toc113456119" w:history="1">
         <w:r>
           <w:rPr>
             <w:rStyle w:val="Hyperlink"/>
@@ -221,7 +223,7 @@
             <w:noProof/>
             <w:webHidden/>
           </w:rPr>
-          <w:instrText xml:space="preserve"> PAGEREF _Toc113450863 \h </w:instrText>
+          <w:instrText xml:space="preserve"> PAGEREF _Toc113456119 \h </w:instrText>
         </w:r>
         <w:r>
           <w:rPr>
@@ -260,7 +262,7 @@
           <w:noProof/>
         </w:rPr>
       </w:pPr>
-      <w:hyperlink w:anchor="_Toc113450864" w:history="1">
+      <w:hyperlink w:anchor="_Toc113456120" w:history="1">
         <w:r>
           <w:rPr>
             <w:rStyle w:val="Hyperlink"/>
@@ -301,7 +303,7 @@
             <w:noProof/>
             <w:webHidden/>
           </w:rPr>
-          <w:instrText xml:space="preserve"> PAGEREF _Toc113450864 \h </w:instrText>
+          <w:instrText xml:space="preserve"> PAGEREF _Toc113456120 \h </w:instrText>
         </w:r>
         <w:r>
           <w:rPr>
@@ -340,7 +342,7 @@
           <w:noProof/>
         </w:rPr>
       </w:pPr>
-      <w:hyperlink w:anchor="_Toc113450865" w:history="1">
+      <w:hyperlink w:anchor="_Toc113456121" w:history="1">
         <w:r>
           <w:rPr>
             <w:rStyle w:val="Hyperlink"/>
@@ -381,7 +383,7 @@
             <w:noProof/>
             <w:webHidden/>
           </w:rPr>
-          <w:instrText xml:space="preserve"> PAGEREF _Toc113450865 \h </w:instrText>
+          <w:instrText xml:space="preserve"> PAGEREF _Toc113456121 \h </w:instrText>
         </w:r>
         <w:r>
           <w:rPr>
@@ -447,7 +449,7 @@
       <w:r>
         <w:fldChar w:fldCharType="separate"/>
       </w:r>
-      <w:hyperlink w:anchor="_Toc113450875" w:history="1">
+      <w:hyperlink w:anchor="_Toc113456122" w:history="1">
         <w:r>
           <w:rPr>
             <w:rStyle w:val="Hyperlink"/>
@@ -482,7 +484,7 @@
             <w:noProof/>
             <w:webHidden/>
           </w:rPr>
-          <w:instrText xml:space="preserve"> PAGEREF _Toc113450875 \h </w:instrText>
+          <w:instrText xml:space="preserve"> PAGEREF _Toc113456122 \h </w:instrText>
         </w:r>
         <w:r>
           <w:rPr>
@@ -524,7 +526,7 @@
           <w:noProof/>
         </w:rPr>
       </w:pPr>
-      <w:hyperlink w:anchor="_Toc113450876" w:history="1">
+      <w:hyperlink w:anchor="_Toc113456123" w:history="1">
         <w:r>
           <w:rPr>
             <w:rStyle w:val="Hyperlink"/>
@@ -559,7 +561,7 @@
             <w:noProof/>
             <w:webHidden/>
           </w:rPr>
-          <w:instrText xml:space="preserve"> PAGEREF _Toc113450876 \h </w:instrText>
+          <w:instrText xml:space="preserve"> PAGEREF _Toc113456123 \h </w:instrText>
         </w:r>
         <w:r>
           <w:rPr>
@@ -601,7 +603,7 @@
           <w:noProof/>
         </w:rPr>
       </w:pPr>
-      <w:hyperlink w:anchor="_Toc113450877" w:history="1">
+      <w:hyperlink w:anchor="_Toc113456124" w:history="1">
         <w:r>
           <w:rPr>
             <w:rStyle w:val="Hyperlink"/>
@@ -636,7 +638,7 @@
             <w:noProof/>
             <w:webHidden/>
           </w:rPr>
-          <w:instrText xml:space="preserve"> PAGEREF _Toc113450877 \h </w:instrText>
+          <w:instrText xml:space="preserve"> PAGEREF _Toc113456124 \h </w:instrText>
         </w:r>
         <w:r>
           <w:rPr>
@@ -678,7 +680,7 @@
           <w:noProof/>
         </w:rPr>
       </w:pPr>
-      <w:hyperlink w:anchor="_Toc113450878" w:history="1">
+      <w:hyperlink w:anchor="_Toc113456125" w:history="1">
         <w:r>
           <w:rPr>
             <w:rStyle w:val="Hyperlink"/>
@@ -713,7 +715,7 @@
             <w:noProof/>
             <w:webHidden/>
           </w:rPr>
-          <w:instrText xml:space="preserve"> PAGEREF _Toc113450878 \h </w:instrText>
+          <w:instrText xml:space="preserve"> PAGEREF _Toc113456125 \h </w:instrText>
         </w:r>
         <w:r>
           <w:rPr>
@@ -755,7 +757,7 @@
           <w:noProof/>
         </w:rPr>
       </w:pPr>
-      <w:hyperlink w:anchor="_Toc113450879" w:history="1">
+      <w:hyperlink w:anchor="_Toc113456126" w:history="1">
         <w:r>
           <w:rPr>
             <w:rStyle w:val="Hyperlink"/>
@@ -805,7 +807,7 @@
             <w:noProof/>
             <w:webHidden/>
           </w:rPr>
-          <w:instrText xml:space="preserve"> PAGEREF _Toc113450879 \h </w:instrText>
+          <w:instrText xml:space="preserve"> PAGEREF _Toc113456126 \h </w:instrText>
         </w:r>
         <w:r>
           <w:rPr>
@@ -851,8 +853,6 @@
         <w:t>List of tables</w:t>
       </w:r>
     </w:p>
-    <w:bookmarkStart w:id="0" w:name="_GoBack"/>
-    <w:bookmarkEnd w:id="0"/>
     <w:p>
       <w:pPr>
         <w:pStyle w:val="Abbildungsverzeichnis"/>
@@ -873,7 +873,7 @@
       <w:r>
         <w:fldChar w:fldCharType="separate"/>
       </w:r>
-      <w:hyperlink w:anchor="_Toc113450881" w:history="1">
+      <w:hyperlink w:anchor="_Toc113456127" w:history="1">
         <w:r>
           <w:rPr>
             <w:rStyle w:val="Hyperlink"/>
@@ -908,7 +908,7 @@
             <w:noProof/>
             <w:webHidden/>
           </w:rPr>
-          <w:instrText xml:space="preserve"> PAGEREF _Toc113450881 \h </w:instrText>
+          <w:instrText xml:space="preserve"> PAGEREF _Toc113456127 \h </w:instrText>
         </w:r>
         <w:r>
           <w:rPr>
@@ -950,7 +950,7 @@
           <w:noProof/>
         </w:rPr>
       </w:pPr>
-      <w:hyperlink w:anchor="_Toc113450882" w:history="1">
+      <w:hyperlink w:anchor="_Toc113456128" w:history="1">
         <w:r>
           <w:rPr>
             <w:rStyle w:val="Hyperlink"/>
@@ -985,7 +985,7 @@
             <w:noProof/>
             <w:webHidden/>
           </w:rPr>
-          <w:instrText xml:space="preserve"> PAGEREF _Toc113450882 \h </w:instrText>
+          <w:instrText xml:space="preserve"> PAGEREF _Toc113456128 \h </w:instrText>
         </w:r>
         <w:r>
           <w:rPr>
@@ -1037,7 +1037,7 @@
         <w:pStyle w:val="berschrift1"/>
       </w:pPr>
       <w:bookmarkStart w:id="1" w:name="scientific-starting-point"/>
-      <w:bookmarkStart w:id="2" w:name="_Toc113450862"/>
+      <w:bookmarkStart w:id="2" w:name="_Toc113456118"/>
       <w:r>
         <w:t>Scientific Starting Point</w:t>
       </w:r>
@@ -1045,10 +1045,7 @@
     </w:p>
     <w:p>
       <w:r>
-        <w:t>In order to estimate the environmental burden of disease of road noise, it is neccessairy to calculate the number of highly annoyed persons. The contributi</w:t>
-      </w:r>
-      <w:r>
-        <w:t xml:space="preserve">on of annoyance to the noise burden amounts to roughly half the total value(Tobollik et al. 2019; Hegewald et al. 2021). As an important proportion of the hessian population is expected to be exposed to road noise in the range of 40 to 50 dB(A) </w:t>
+        <w:t xml:space="preserve">In order to estimate the environmental burden of disease of road noise, it is neccessairy to calculate the number of highly annoyed persons. The contribution of annoyance to the noise burden amounts to roughly half the total value(Tobollik et al. 2019; Hegewald et al. 2021). As an important proportion of the hessian population is expected to be exposed to road noise in the range of 40 to 50 dB(A) </w:t>
       </w:r>
       <w:r>
         <w:rPr>
@@ -1066,13 +1063,7 @@
         <w:t>DEN</w:t>
       </w:r>
       <w:r>
-        <w:t xml:space="preserve"> the be</w:t>
-      </w:r>
-      <w:r>
-        <w:t>havior of the exposure-response-relation (ERR) for high annoyance is of special interest. Especially the application of health impact assessments of noise mitigation measures, such as a hypothetical uniform reduction of all road noise sources by 3 dB, high</w:t>
-      </w:r>
-      <w:r>
-        <w:t>lights the problematic aspect of the Guski(Guski, Schreckenberg, and Schuemer 2017) as depicted in fig. </w:t>
+        <w:t xml:space="preserve"> the behavior of the exposure-response-relation (ERR) for high annoyance is of special interest. Especially the application of health impact assessments of noise mitigation measures, such as a hypothetical uniform reduction of all road noise sources by 3 dB, highlights the problematic aspect of the Guski(Guski, Schreckenberg, and Schuemer 2017) as depicted in fig. </w:t>
       </w:r>
       <w:hyperlink w:anchor="Originalgraph">
         <w:r>
@@ -1096,10 +1087,7 @@
         </w:r>
       </w:hyperlink>
       <w:r>
-        <w:t>: It is counter-intuitive, t</w:t>
-      </w:r>
-      <w:r>
-        <w:t xml:space="preserve">hat there is a local minimum of annoyance at about 45 dB(A) </w:t>
+        <w:t xml:space="preserve">: It is counter-intuitive, that there is a local minimum of annoyance at about 45 dB(A) </w:t>
       </w:r>
       <w:r>
         <w:rPr>
@@ -1170,7 +1158,7 @@
       <w:pPr>
         <w:pStyle w:val="ImageCaption"/>
       </w:pPr>
-      <w:bookmarkStart w:id="3" w:name="_Toc113450875"/>
+      <w:bookmarkStart w:id="3" w:name="_Toc113456122"/>
       <w:r>
         <w:rPr>
           <w:b/>
@@ -1188,13 +1176,7 @@
         <w:rPr>
           <w:b/>
         </w:rPr>
-        <w:instrText>SEQ fi</w:instrText>
-      </w:r>
-      <w:r>
-        <w:rPr>
-          <w:b/>
-        </w:rPr>
-        <w:instrText>g \* Arabic</w:instrText>
+        <w:instrText>SEQ fig \* Arabic</w:instrText>
       </w:r>
       <w:r>
         <w:rPr>
@@ -1254,7 +1236,7 @@
       <w:pPr>
         <w:pStyle w:val="TableCaption"/>
       </w:pPr>
-      <w:bookmarkStart w:id="5" w:name="_Toc113450881"/>
+      <w:bookmarkStart w:id="5" w:name="_Toc113456127"/>
       <w:r>
         <w:rPr>
           <w:b/>
@@ -2623,16 +2605,7 @@
     </w:tbl>
     <w:p>
       <w:r>
-        <w:t>In the 15 dB-range from 40 to 55 dB, the annoyance value stays more or less constant; in the range of 9±2 %HA. This would mean, the annoyance by road traffic noise in the range 40 to 55 dB is rather high, but quite insensitive to the actual noise level. Th</w:t>
-      </w:r>
-      <w:r>
-        <w:t>e annoyance at higher levels is moderately increasing compared to the starting value at 40 dB. All these conclusions seem to contradict intuition. All these mathematical properties (rather high starting point, negative slope, minimum point, little variatio</w:t>
-      </w:r>
-      <w:r>
-        <w:t>n over a 15 dB-range, moderate increase with respect to the starting point) distinguish this congregated dataset from all individual study datasets. In my opinion, this difference is due to a meta-analysis method, which does not adequately respect the inte</w:t>
-      </w:r>
-      <w:r>
-        <w:t>r-study systematic differences. I.e. the annoyance at a given level L_0, of study I, %HA_i (L_0) probably strongly correlates with the lower end of the examined exposure level range L_(Lo,i). An alternative approach to the given meta-analysis could be:</w:t>
+        <w:t>In the 15 dB-range from 40 to 55 dB, the annoyance value stays more or less constant; in the range of 9±2 %HA. This would mean, the annoyance by road traffic noise in the range 40 to 55 dB is rather high, but quite insensitive to the actual noise level. The annoyance at higher levels is moderately increasing compared to the starting value at 40 dB. All these conclusions seem to contradict intuition. All these mathematical properties (rather high starting point, negative slope, minimum point, little variation over a 15 dB-range, moderate increase with respect to the starting point) distinguish this congregated dataset from all individual study datasets. In my opinion, this difference is due to a meta-analysis method, which does not adequately respect the inter-study systematic differences. I.e. the annoyance at a given level L_0, of study I, %HA_i (L_0) probably strongly correlates with the lower end of the examined exposure level range L_(Lo,i). An alternative approach to the given meta-analysis could be:</w:t>
       </w:r>
     </w:p>
     <w:p>
@@ -2643,10 +2616,7 @@
         </w:numPr>
       </w:pPr>
       <w:r>
-        <w:t>Cho</w:t>
-      </w:r>
-      <w:r>
-        <w:t>osing an appropriate parametrization for the ERR with reasonable boundary conditions (e.g. polynom of 1st or 2nd degree, no negative slope in the range 40 to 80 dB, …)</w:t>
+        <w:t>Choosing an appropriate parametrization for the ERR with reasonable boundary conditions (e.g. polynom of 1st or 2nd degree, no negative slope in the range 40 to 80 dB, …)</w:t>
       </w:r>
     </w:p>
     <w:p>
@@ -2668,10 +2638,7 @@
         </w:numPr>
       </w:pPr>
       <w:r>
-        <w:t>Use the log- (or logit-)transformed y-values and a logis</w:t>
-      </w:r>
-      <w:r>
-        <w:t xml:space="preserve">tic regression. This would force the functions to have a realistic asymptotic behaviour to low (and high) </w:t>
+        <w:t xml:space="preserve">Use the log- (or logit-)transformed y-values and a logistic regression. This would force the functions to have a realistic asymptotic behaviour to low (and high) </w:t>
       </w:r>
       <w:r>
         <w:rPr>
@@ -2697,7 +2664,7 @@
         <w:pStyle w:val="berschrift1"/>
       </w:pPr>
       <w:bookmarkStart w:id="7" w:name="data-wrangling"/>
-      <w:bookmarkStart w:id="8" w:name="_Toc113450863"/>
+      <w:bookmarkStart w:id="8" w:name="_Toc113456119"/>
       <w:bookmarkEnd w:id="1"/>
       <w:r>
         <w:lastRenderedPageBreak/>
@@ -2707,10 +2674,7 @@
     </w:p>
     <w:p>
       <w:r>
-        <w:t>Rainer Guski provided me</w:t>
-      </w:r>
-      <w:r>
-        <w:t xml:space="preserve"> his data tables of as Excel list. As a start I read the road noise annoyance them in and reformatted them in a tidy format in the sense of R</w:t>
+        <w:t>Rainer Guski provided me his data tables of as Excel list. As a start I read the road noise annoyance them in and reformatted them in a tidy format in the sense of R</w:t>
       </w:r>
       <w:r>
         <w:footnoteReference w:id="1"/>
@@ -2744,10 +2708,7 @@
           <w:fldChar w:fldCharType="begin"/>
         </w:r>
         <w:r>
-          <w:instrText xml:space="preserve"> </w:instrText>
-        </w:r>
-        <w:r>
-          <w:instrText>REF GuskiInput \h</w:instrText>
+          <w:instrText xml:space="preserve"> REF GuskiInput \h</w:instrText>
         </w:r>
         <w:r>
           <w:fldChar w:fldCharType="separate"/>
@@ -2771,7 +2732,7 @@
       <w:pPr>
         <w:pStyle w:val="TableCaption"/>
       </w:pPr>
-      <w:bookmarkStart w:id="9" w:name="_Toc113450882"/>
+      <w:bookmarkStart w:id="9" w:name="_Toc113456128"/>
       <w:r>
         <w:rPr>
           <w:b/>
@@ -4649,10 +4610,7 @@
     </w:tbl>
     <w:p>
       <w:r>
-        <w:t xml:space="preserve">The fitting relies on the R-Package (Bates et al. 2015). More background theory can be found in the online book of Mathias Harrer </w:t>
-      </w:r>
-      <w:r>
-        <w:t>(Harrer et al. 2021).</w:t>
+        <w:t>The fitting relies on the R-Package (Bates et al. 2015). More background theory can be found in the online book of Mathias Harrer (Harrer et al. 2021).</w:t>
       </w:r>
     </w:p>
     <w:p>
@@ -4684,8 +4642,6 @@
       </w:r>
       <w:r>
         <w:br/>
-      </w:r>
-      <w:r>
         <w:t xml:space="preserve">##  Groups   Name        Std.Dev. Corr </w:t>
       </w:r>
       <w:r>
@@ -4717,10 +4673,7 @@
       </w:r>
       <w:r>
         <w:br/>
-        <w:t xml:space="preserve">## </w:t>
-      </w:r>
-      <w:r>
-        <w:t xml:space="preserve">   -3.06863      0.08922  </w:t>
+        <w:t xml:space="preserve">##    -3.06863      0.08922  </w:t>
       </w:r>
       <w:r>
         <w:br/>
@@ -4732,7 +4685,7 @@
         <w:pStyle w:val="berschrift1"/>
       </w:pPr>
       <w:bookmarkStart w:id="11" w:name="resultsdiscussion"/>
-      <w:bookmarkStart w:id="12" w:name="_Toc113450864"/>
+      <w:bookmarkStart w:id="12" w:name="_Toc113456120"/>
       <w:bookmarkEnd w:id="7"/>
       <w:r>
         <w:t>Results/Discussion</w:t>
@@ -4789,10 +4742,7 @@
         </w:r>
       </w:hyperlink>
       <w:r>
-        <w:t xml:space="preserve"> including the meta regress</w:t>
-      </w:r>
-      <w:r>
-        <w:t>ion an in fig. </w:t>
+        <w:t xml:space="preserve"> including the meta regression an in fig. </w:t>
       </w:r>
       <w:hyperlink w:anchor="logisticFitLogFacet">
         <w:r>
@@ -4869,7 +4819,7 @@
       <w:pPr>
         <w:pStyle w:val="ImageCaption"/>
       </w:pPr>
-      <w:bookmarkStart w:id="13" w:name="_Toc113450876"/>
+      <w:bookmarkStart w:id="13" w:name="_Toc113456123"/>
       <w:r>
         <w:rPr>
           <w:b/>
@@ -4910,10 +4860,7 @@
       </w:r>
       <w:bookmarkEnd w:id="14"/>
       <w:r>
-        <w:t>: The quadratic fi</w:t>
-      </w:r>
-      <w:r>
-        <w:t>t of the full dataset as provided in the data including the 5%-95% confidence band.</w:t>
+        <w:t>: The quadratic fit of the full dataset as provided in the data including the 5%-95% confidence band.</w:t>
       </w:r>
       <w:bookmarkEnd w:id="13"/>
     </w:p>
@@ -4968,7 +4915,7 @@
       <w:pPr>
         <w:pStyle w:val="ImageCaption"/>
       </w:pPr>
-      <w:bookmarkStart w:id="15" w:name="_Toc113450877"/>
+      <w:bookmarkStart w:id="15" w:name="_Toc113456124"/>
       <w:r>
         <w:rPr>
           <w:b/>
@@ -5064,7 +5011,7 @@
       <w:pPr>
         <w:pStyle w:val="ImageCaption"/>
       </w:pPr>
-      <w:bookmarkStart w:id="17" w:name="_Toc113450878"/>
+      <w:bookmarkStart w:id="17" w:name="_Toc113456125"/>
       <w:r>
         <w:rPr>
           <w:b/>
@@ -5160,7 +5107,7 @@
       <w:pPr>
         <w:pStyle w:val="ImageCaption"/>
       </w:pPr>
-      <w:bookmarkStart w:id="19" w:name="_Toc113450879"/>
+      <w:bookmarkStart w:id="19" w:name="_Toc113456126"/>
       <w:r>
         <w:rPr>
           <w:b/>
@@ -5178,13 +5125,7 @@
         <w:rPr>
           <w:b/>
         </w:rPr>
-        <w:instrText>SEQ fig \* Ara</w:instrText>
-      </w:r>
-      <w:r>
-        <w:rPr>
-          <w:b/>
-        </w:rPr>
-        <w:instrText>bic</w:instrText>
+        <w:instrText>SEQ fig \* Arabic</w:instrText>
       </w:r>
       <w:r>
         <w:rPr>
@@ -5240,7 +5181,7 @@
         <w:pStyle w:val="berschrift1"/>
       </w:pPr>
       <w:bookmarkStart w:id="21" w:name="bibliography"/>
-      <w:bookmarkStart w:id="22" w:name="_Toc113450865"/>
+      <w:bookmarkStart w:id="22" w:name="_Toc113456121"/>
       <w:bookmarkEnd w:id="11"/>
       <w:r>
         <w:lastRenderedPageBreak/>
@@ -5276,10 +5217,7 @@
       <w:bookmarkStart w:id="25" w:name="ref-Guski2017"/>
       <w:bookmarkEnd w:id="23"/>
       <w:r>
-        <w:t xml:space="preserve">Guski, Rainer, Dirk Schreckenberg, and </w:t>
-      </w:r>
-      <w:r>
-        <w:t xml:space="preserve">Rudolf Schuemer. 2017. “WHO Environmental Noise Guidelines for the European Region: A Systematic Review on Environmental Noise and Annoyance.” </w:t>
+        <w:t xml:space="preserve">Guski, Rainer, Dirk Schreckenberg, and Rudolf Schuemer. 2017. “WHO Environmental Noise Guidelines for the European Region: A Systematic Review on Environmental Noise and Annoyance.” </w:t>
       </w:r>
       <w:r>
         <w:rPr>
@@ -5341,10 +5279,7 @@
       <w:bookmarkStart w:id="27" w:name="ref-Hegewald2021"/>
       <w:bookmarkEnd w:id="26"/>
       <w:r>
-        <w:t>Hegewald, Janice, Melanie Schubert, Matthias Lochmann, and Andreas Seidler. 2021. “The Burden of Disease Due to Road Traffic N</w:t>
-      </w:r>
-      <w:r>
-        <w:t xml:space="preserve">oise in Hesse, Germany.” </w:t>
+        <w:t xml:space="preserve">Hegewald, Janice, Melanie Schubert, Matthias Lochmann, and Andreas Seidler. 2021. “The Burden of Disease Due to Road Traffic Noise in Hesse, Germany.” </w:t>
       </w:r>
       <w:r>
         <w:rPr>
@@ -5375,10 +5310,7 @@
       <w:bookmarkStart w:id="28" w:name="ref-Tobollik2019"/>
       <w:bookmarkEnd w:id="27"/>
       <w:r>
-        <w:t xml:space="preserve">Tobollik, Hintzsche, Wothge, Myck, and Plass. 2019. </w:t>
-      </w:r>
-      <w:r>
-        <w:t xml:space="preserve">“Burden of Disease Due to Traffic Noise in Germany.” </w:t>
+        <w:t xml:space="preserve">Tobollik, Hintzsche, Wothge, Myck, and Plass. 2019. “Burden of Disease Due to Traffic Noise in Germany.” </w:t>
       </w:r>
       <w:r>
         <w:rPr>
@@ -5416,14 +5348,7 @@
           <w:i/>
           <w:iCs/>
         </w:rPr>
-        <w:t>Dynami</w:t>
-      </w:r>
-      <w:r>
-        <w:rPr>
-          <w:i/>
-          <w:iCs/>
-        </w:rPr>
-        <w:t>c Documents with R and Knitr</w:t>
+        <w:t>Dynamic Documents with R and Knitr</w:t>
       </w:r>
       <w:r>
         <w:t xml:space="preserve">. 2nd ed. Boca Raton, Florida: Chapman; Hall/CRC. </w:t>
@@ -5569,27 +5494,14 @@
     <w:r>
       <w:t xml:space="preserve"> von </w:t>
     </w:r>
-    <w:r>
-      <w:fldChar w:fldCharType="begin"/>
-    </w:r>
-    <w:r>
-      <w:instrText xml:space="preserve"> NUMPAGES   \* MERGEFORMAT </w:instrText>
-    </w:r>
-    <w:r>
-      <w:fldChar w:fldCharType="separate"/>
-    </w:r>
-    <w:r>
-      <w:rPr>
-        <w:noProof/>
-      </w:rPr>
-      <w:t>11</w:t>
-    </w:r>
-    <w:r>
-      <w:rPr>
-        <w:noProof/>
-      </w:rPr>
-      <w:fldChar w:fldCharType="end"/>
-    </w:r>
+    <w:fldSimple w:instr=" NUMPAGES   \* MERGEFORMAT ">
+      <w:r>
+        <w:rPr>
+          <w:noProof/>
+        </w:rPr>
+        <w:t>11</w:t>
+      </w:r>
+    </w:fldSimple>
   </w:p>
 </w:ftr>
 </file>
@@ -5626,10 +5538,7 @@
         <w:footnoteRef/>
       </w:r>
       <w:r>
-        <w:t xml:space="preserve"> </w:t>
-      </w:r>
-      <w:r>
-        <w:t xml:space="preserve">For an explanation of tidy data see e.g.: </w:t>
+        <w:t xml:space="preserve"> For an explanation of tidy data see e.g.: </w:t>
       </w:r>
       <w:hyperlink r:id="rId1">
         <w:r>

--- a/export/RefitReport.docx
+++ b/export/RefitReport.docx
@@ -387,7 +387,7 @@
         </w:rPr>
         <w:t xml:space="preserve">Figure </w:t>
       </w:r>
-      <w:bookmarkStart w:id="96851c41-5343-4308-a317-e9b5438cfe71" w:name="Originalgraph"/>
+      <w:bookmarkStart w:id="d69daf81-7861-4c44-8dfe-beee0de716b4" w:name="Originalgraph"/>
       <w:r xmlns:w14="http://schemas.microsoft.com/office/word/2010/wordml">
         <w:rPr>
           <w:rFonts/>
@@ -409,7 +409,7 @@
         </w:rPr>
         <w:fldChar w:fldCharType="end" w:dirty="true"/>
       </w:r>
-      <w:bookmarkEnd w:id="96851c41-5343-4308-a317-e9b5438cfe71"/>
+      <w:bookmarkEnd w:id="d69daf81-7861-4c44-8dfe-beee0de716b4"/>
       <w:r>
         <w:rPr>
           <w:rFonts/>
@@ -477,7 +477,7 @@
         </w:rPr>
         <w:t xml:space="preserve">Table </w:t>
       </w:r>
-      <w:bookmarkStart w:id="7cfd9aab-9cc2-4022-ba77-d0debab6583a" w:name="fullErrGuski"/>
+      <w:bookmarkStart w:id="c68be713-0989-4aab-9eef-4fe67cbf6a70" w:name="fullErrGuski"/>
       <w:r>
         <w:rPr>
           <w:rFonts/>
@@ -499,7 +499,7 @@
         </w:rPr>
         <w:fldChar w:fldCharType="end" w:dirty="true"/>
       </w:r>
-      <w:bookmarkEnd w:id="7cfd9aab-9cc2-4022-ba77-d0debab6583a"/>
+      <w:bookmarkEnd w:id="c68be713-0989-4aab-9eef-4fe67cbf6a70"/>
       <w:r>
         <w:rPr>
           <w:rFonts/>
@@ -2123,7 +2123,7 @@
         </w:rPr>
         <w:t xml:space="preserve">Table </w:t>
       </w:r>
-      <w:bookmarkStart w:id="5fdeffa5-f18e-499b-94f6-36dc2c8b2d2c" w:name="reviewInput"/>
+      <w:bookmarkStart w:id="357929cb-47ec-4822-b7dd-452aa29cbf2d" w:name="reviewInput"/>
       <w:r>
         <w:rPr>
           <w:rFonts/>
@@ -2145,7 +2145,7 @@
         </w:rPr>
         <w:fldChar w:fldCharType="end" w:dirty="true"/>
       </w:r>
-      <w:bookmarkEnd w:id="5fdeffa5-f18e-499b-94f6-36dc2c8b2d2c"/>
+      <w:bookmarkEnd w:id="357929cb-47ec-4822-b7dd-452aa29cbf2d"/>
       <w:r>
         <w:rPr>
           <w:rFonts/>
@@ -5187,7 +5187,7 @@
         </w:rPr>
         <w:t xml:space="preserve">Table </w:t>
       </w:r>
-      <w:bookmarkStart w:id="65056775-59fc-4dd3-9863-d845194e7312" w:name="StudiesWFewPoinst"/>
+      <w:bookmarkStart w:id="fc476dd4-a6f9-46c0-a0a1-b37c684d13ce" w:name="StudiesWFewPoinst"/>
       <w:r>
         <w:rPr>
           <w:rFonts/>
@@ -5209,7 +5209,7 @@
         </w:rPr>
         <w:fldChar w:fldCharType="end" w:dirty="true"/>
       </w:r>
-      <w:bookmarkEnd w:id="65056775-59fc-4dd3-9863-d845194e7312"/>
+      <w:bookmarkEnd w:id="fc476dd4-a6f9-46c0-a0a1-b37c684d13ce"/>
       <w:r>
         <w:rPr>
           <w:rFonts/>
@@ -6292,7 +6292,7 @@
         </w:rPr>
         <w:t xml:space="preserve">Figure </w:t>
       </w:r>
-      <w:bookmarkStart w:id="e07fe5d4-a36e-440b-8a73-689256274191" w:name="GuskiFromData"/>
+      <w:bookmarkStart w:id="abb2e13f-a5e9-4cc1-8c24-f804b98d3406" w:name="GuskiFromData"/>
       <w:r xmlns:w14="http://schemas.microsoft.com/office/word/2010/wordml">
         <w:rPr>
           <w:rFonts/>
@@ -6314,7 +6314,7 @@
         </w:rPr>
         <w:fldChar w:fldCharType="end" w:dirty="true"/>
       </w:r>
-      <w:bookmarkEnd w:id="e07fe5d4-a36e-440b-8a73-689256274191"/>
+      <w:bookmarkEnd w:id="abb2e13f-a5e9-4cc1-8c24-f804b98d3406"/>
       <w:r>
         <w:rPr>
           <w:rFonts/>
@@ -6391,7 +6391,7 @@
         </w:rPr>
         <w:t xml:space="preserve">Figure </w:t>
       </w:r>
-      <w:bookmarkStart w:id="e092df95-6ad1-44d1-905d-c4a0a556be80" w:name="GuskiFromDataLog"/>
+      <w:bookmarkStart w:id="38702e11-c316-45c1-bfb4-490cff20e5e6" w:name="GuskiFromDataLog"/>
       <w:r xmlns:w14="http://schemas.microsoft.com/office/word/2010/wordml">
         <w:rPr>
           <w:rFonts/>
@@ -6413,7 +6413,7 @@
         </w:rPr>
         <w:fldChar w:fldCharType="end" w:dirty="true"/>
       </w:r>
-      <w:bookmarkEnd w:id="e092df95-6ad1-44d1-905d-c4a0a556be80"/>
+      <w:bookmarkEnd w:id="38702e11-c316-45c1-bfb4-490cff20e5e6"/>
       <w:r>
         <w:rPr>
           <w:rFonts/>
@@ -6527,7 +6527,7 @@
         </w:rPr>
         <w:t xml:space="preserve">Figure </w:t>
       </w:r>
-      <w:bookmarkStart w:id="b87c53fd-9c65-4e4f-ae1f-e6a71eb79d5d" w:name="logisticFitLog"/>
+      <w:bookmarkStart w:id="e2e13549-df31-4e17-bd9a-752ec6e063bf" w:name="logisticFitLog"/>
       <w:r xmlns:w14="http://schemas.microsoft.com/office/word/2010/wordml">
         <w:rPr>
           <w:rFonts/>
@@ -6549,7 +6549,7 @@
         </w:rPr>
         <w:fldChar w:fldCharType="end" w:dirty="true"/>
       </w:r>
-      <w:bookmarkEnd w:id="b87c53fd-9c65-4e4f-ae1f-e6a71eb79d5d"/>
+      <w:bookmarkEnd w:id="e2e13549-df31-4e17-bd9a-752ec6e063bf"/>
       <w:r>
         <w:rPr>
           <w:rFonts/>
@@ -6618,7 +6618,7 @@
         </w:rPr>
         <w:t xml:space="preserve">Figure </w:t>
       </w:r>
-      <w:bookmarkStart w:id="e9385ccc-ed54-43dc-be5a-554bdea908df" w:name="logisticFitLin"/>
+      <w:bookmarkStart w:id="956c4914-d81c-46d2-a468-4bc570d075a7" w:name="logisticFitLin"/>
       <w:r xmlns:w14="http://schemas.microsoft.com/office/word/2010/wordml">
         <w:rPr>
           <w:rFonts/>
@@ -6640,7 +6640,7 @@
         </w:rPr>
         <w:fldChar w:fldCharType="end" w:dirty="true"/>
       </w:r>
-      <w:bookmarkEnd w:id="e9385ccc-ed54-43dc-be5a-554bdea908df"/>
+      <w:bookmarkEnd w:id="956c4914-d81c-46d2-a468-4bc570d075a7"/>
       <w:r>
         <w:rPr>
           <w:rFonts/>
@@ -6709,7 +6709,7 @@
         </w:rPr>
         <w:t xml:space="preserve">Figure </w:t>
       </w:r>
-      <w:bookmarkStart w:id="538b7223-3268-440e-88b8-06f874db15f7" w:name="logisticFitLogFacet"/>
+      <w:bookmarkStart w:id="daa519d1-45ec-49c5-8f21-a850199fb6a8" w:name="logisticFitLogFacet"/>
       <w:r xmlns:w14="http://schemas.microsoft.com/office/word/2010/wordml">
         <w:rPr>
           <w:rFonts/>
@@ -6731,7 +6731,7 @@
         </w:rPr>
         <w:fldChar w:fldCharType="end" w:dirty="true"/>
       </w:r>
-      <w:bookmarkEnd w:id="538b7223-3268-440e-88b8-06f874db15f7"/>
+      <w:bookmarkEnd w:id="daa519d1-45ec-49c5-8f21-a850199fb6a8"/>
       <w:r>
         <w:rPr>
           <w:rFonts/>
@@ -7127,9 +7127,9 @@
       <w:pgSz w:code="9" w:h="16838" w:w="11906"/>
       <w:pgMar w:bottom="851" w:footer="415" w:gutter="0" w:header="567" w:left="1418" w:right="851" w:top="-1418"/>
       <w:cols w:space="708"/>
-      <w:titlePg/>
       <w:docGrid w:linePitch="360"/>
       <w:type w:val="continuous"/>
+      <w:titlePg/>
     </w:sectPr>
   </w:body>
 </w:document>
@@ -7224,27 +7224,14 @@
     <w:r>
       <w:t xml:space="preserve">of </w:t>
     </w:r>
-    <w:r>
-      <w:fldChar w:fldCharType="begin"/>
-    </w:r>
-    <w:r>
-      <w:instrText xml:space="preserve"> NUMPAGES   \* MERGEFORMAT </w:instrText>
-    </w:r>
-    <w:r>
-      <w:fldChar w:fldCharType="separate"/>
-    </w:r>
-    <w:r>
-      <w:rPr>
-        <w:noProof/>
-      </w:rPr>
-      <w:t>3</w:t>
-    </w:r>
-    <w:r>
-      <w:rPr>
-        <w:noProof/>
-      </w:rPr>
-      <w:fldChar w:fldCharType="end"/>
-    </w:r>
+    <w:fldSimple w:instr=" NUMPAGES   \* MERGEFORMAT ">
+      <w:r>
+        <w:rPr>
+          <w:noProof/>
+        </w:rPr>
+        <w:t>3</w:t>
+      </w:r>
+    </w:fldSimple>
   </w:p>
 </w:ftr>
 </file>
@@ -7334,8 +7321,43 @@
       <w:pStyle w:val="Kopfzeile-HLNUG"/>
     </w:pPr>
     <w:r>
-      <w:t>Hessisches Landesamt für Naturschutz, Umwelt und Geologie</w:t>
+      <w:t xml:space="preserve">Informal </w:t>
     </w:r>
+    <w:proofErr w:type="spellStart"/>
+    <w:r>
+      <w:t>report</w:t>
+    </w:r>
+    <w:proofErr w:type="spellEnd"/>
+    <w:r>
+      <w:t xml:space="preserve"> – </w:t>
+    </w:r>
+    <w:proofErr w:type="spellStart"/>
+    <w:r>
+      <w:t>preliminary</w:t>
+    </w:r>
+    <w:proofErr w:type="spellEnd"/>
+    <w:r>
+      <w:t xml:space="preserve"> </w:t>
+    </w:r>
+    <w:r>
+      <w:t>–</w:t>
+    </w:r>
+    <w:r>
+      <w:t xml:space="preserve"> </w:t>
+    </w:r>
+    <w:proofErr w:type="spellStart"/>
+    <w:r>
+      <w:t>work</w:t>
+    </w:r>
+    <w:proofErr w:type="spellEnd"/>
+    <w:r>
+      <w:t xml:space="preserve"> in </w:t>
+    </w:r>
+    <w:proofErr w:type="spellStart"/>
+    <w:r>
+      <w:t>progress</w:t>
+    </w:r>
+    <w:proofErr w:type="spellEnd"/>
   </w:p>
 </w:hdr>
 </file>
@@ -7347,7 +7369,31 @@
       <w:pStyle w:val="Kopfzeile-HLNUG"/>
     </w:pPr>
     <w:r>
-      <w:t>Hessisches Landesamt für Naturschutz, Umwelt und Geologie</w:t>
+      <w:t xml:space="preserve">Informal </w:t>
+    </w:r>
+    <w:proofErr w:type="spellStart"/>
+    <w:r>
+      <w:t>report</w:t>
+    </w:r>
+    <w:proofErr w:type="spellEnd"/>
+    <w:r>
+      <w:t xml:space="preserve"> – </w:t>
+    </w:r>
+    <w:proofErr w:type="spellStart"/>
+    <w:r>
+      <w:t>work</w:t>
+    </w:r>
+    <w:proofErr w:type="spellEnd"/>
+    <w:r>
+      <w:t xml:space="preserve"> in </w:t>
+    </w:r>
+    <w:proofErr w:type="spellStart"/>
+    <w:r>
+      <w:t>progress</w:t>
+    </w:r>
+    <w:proofErr w:type="spellEnd"/>
+    <w:r>
+      <w:t>.</w:t>
     </w:r>
   </w:p>
   <w:p>

--- a/export/RefitReport.docx
+++ b/export/RefitReport.docx
@@ -387,7 +387,7 @@
         </w:rPr>
         <w:t xml:space="preserve">Figure </w:t>
       </w:r>
-      <w:bookmarkStart w:id="d69daf81-7861-4c44-8dfe-beee0de716b4" w:name="Originalgraph"/>
+      <w:bookmarkStart w:id="178cfc96-952b-4636-a546-b1df2979588c" w:name="Originalgraph"/>
       <w:r xmlns:w14="http://schemas.microsoft.com/office/word/2010/wordml">
         <w:rPr>
           <w:rFonts/>
@@ -409,7 +409,7 @@
         </w:rPr>
         <w:fldChar w:fldCharType="end" w:dirty="true"/>
       </w:r>
-      <w:bookmarkEnd w:id="d69daf81-7861-4c44-8dfe-beee0de716b4"/>
+      <w:bookmarkEnd w:id="178cfc96-952b-4636-a546-b1df2979588c"/>
       <w:r>
         <w:rPr>
           <w:rFonts/>
@@ -477,7 +477,7 @@
         </w:rPr>
         <w:t xml:space="preserve">Table </w:t>
       </w:r>
-      <w:bookmarkStart w:id="c68be713-0989-4aab-9eef-4fe67cbf6a70" w:name="fullErrGuski"/>
+      <w:bookmarkStart w:id="662f0591-f2ab-4f79-8bf4-928f4a015173" w:name="fullErrGuski"/>
       <w:r>
         <w:rPr>
           <w:rFonts/>
@@ -499,7 +499,7 @@
         </w:rPr>
         <w:fldChar w:fldCharType="end" w:dirty="true"/>
       </w:r>
-      <w:bookmarkEnd w:id="c68be713-0989-4aab-9eef-4fe67cbf6a70"/>
+      <w:bookmarkEnd w:id="662f0591-f2ab-4f79-8bf4-928f4a015173"/>
       <w:r>
         <w:rPr>
           <w:rFonts/>
@@ -2123,7 +2123,7 @@
         </w:rPr>
         <w:t xml:space="preserve">Table </w:t>
       </w:r>
-      <w:bookmarkStart w:id="357929cb-47ec-4822-b7dd-452aa29cbf2d" w:name="reviewInput"/>
+      <w:bookmarkStart w:id="f78309cb-5736-4729-947a-6795335331e0" w:name="reviewInput"/>
       <w:r>
         <w:rPr>
           <w:rFonts/>
@@ -2145,7 +2145,7 @@
         </w:rPr>
         <w:fldChar w:fldCharType="end" w:dirty="true"/>
       </w:r>
-      <w:bookmarkEnd w:id="357929cb-47ec-4822-b7dd-452aa29cbf2d"/>
+      <w:bookmarkEnd w:id="f78309cb-5736-4729-947a-6795335331e0"/>
       <w:r>
         <w:rPr>
           <w:rFonts/>
@@ -5187,7 +5187,7 @@
         </w:rPr>
         <w:t xml:space="preserve">Table </w:t>
       </w:r>
-      <w:bookmarkStart w:id="fc476dd4-a6f9-46c0-a0a1-b37c684d13ce" w:name="StudiesWFewPoinst"/>
+      <w:bookmarkStart w:id="d3fb11f3-f866-448d-9f10-cc4b3d8fed7b" w:name="StudiesWFewPoinst"/>
       <w:r>
         <w:rPr>
           <w:rFonts/>
@@ -5209,7 +5209,7 @@
         </w:rPr>
         <w:fldChar w:fldCharType="end" w:dirty="true"/>
       </w:r>
-      <w:bookmarkEnd w:id="fc476dd4-a6f9-46c0-a0a1-b37c684d13ce"/>
+      <w:bookmarkEnd w:id="d3fb11f3-f866-448d-9f10-cc4b3d8fed7b"/>
       <w:r>
         <w:rPr>
           <w:rFonts/>
@@ -5921,6 +5921,17 @@
       </w:r>
       <w:r>
         <w:t xml:space="preserve">As a second approach, I fit the regions seperately.</w:t>
+      </w:r>
+    </w:p>
+    <w:p>
+      <w:pPr>
+        <w:pStyle w:val="SourceCode"/>
+      </w:pPr>
+      <w:r>
+        <w:rPr>
+          <w:rStyle w:val="VerbatimChar"/>
+        </w:rPr>
+        <w:t xml:space="preserve">## [1] 241</w:t>
       </w:r>
     </w:p>
     <w:p>
@@ -6292,7 +6303,7 @@
         </w:rPr>
         <w:t xml:space="preserve">Figure </w:t>
       </w:r>
-      <w:bookmarkStart w:id="abb2e13f-a5e9-4cc1-8c24-f804b98d3406" w:name="GuskiFromData"/>
+      <w:bookmarkStart w:id="ae0816fd-95c3-4052-8ff6-1c540a028eb0" w:name="GuskiFromData"/>
       <w:r xmlns:w14="http://schemas.microsoft.com/office/word/2010/wordml">
         <w:rPr>
           <w:rFonts/>
@@ -6314,7 +6325,7 @@
         </w:rPr>
         <w:fldChar w:fldCharType="end" w:dirty="true"/>
       </w:r>
-      <w:bookmarkEnd w:id="abb2e13f-a5e9-4cc1-8c24-f804b98d3406"/>
+      <w:bookmarkEnd w:id="ae0816fd-95c3-4052-8ff6-1c540a028eb0"/>
       <w:r>
         <w:rPr>
           <w:rFonts/>
@@ -6391,7 +6402,7 @@
         </w:rPr>
         <w:t xml:space="preserve">Figure </w:t>
       </w:r>
-      <w:bookmarkStart w:id="38702e11-c316-45c1-bfb4-490cff20e5e6" w:name="GuskiFromDataLog"/>
+      <w:bookmarkStart w:id="0a7b5934-e72b-4cdc-bb61-783f5e8f1fdf" w:name="GuskiFromDataLog"/>
       <w:r xmlns:w14="http://schemas.microsoft.com/office/word/2010/wordml">
         <w:rPr>
           <w:rFonts/>
@@ -6413,7 +6424,7 @@
         </w:rPr>
         <w:fldChar w:fldCharType="end" w:dirty="true"/>
       </w:r>
-      <w:bookmarkEnd w:id="38702e11-c316-45c1-bfb4-490cff20e5e6"/>
+      <w:bookmarkEnd w:id="0a7b5934-e72b-4cdc-bb61-783f5e8f1fdf"/>
       <w:r>
         <w:rPr>
           <w:rFonts/>
@@ -6527,7 +6538,7 @@
         </w:rPr>
         <w:t xml:space="preserve">Figure </w:t>
       </w:r>
-      <w:bookmarkStart w:id="e2e13549-df31-4e17-bd9a-752ec6e063bf" w:name="logisticFitLog"/>
+      <w:bookmarkStart w:id="914c3c93-8d80-450e-8e08-1228e3deb23a" w:name="logisticFitLog"/>
       <w:r xmlns:w14="http://schemas.microsoft.com/office/word/2010/wordml">
         <w:rPr>
           <w:rFonts/>
@@ -6549,7 +6560,7 @@
         </w:rPr>
         <w:fldChar w:fldCharType="end" w:dirty="true"/>
       </w:r>
-      <w:bookmarkEnd w:id="e2e13549-df31-4e17-bd9a-752ec6e063bf"/>
+      <w:bookmarkEnd w:id="914c3c93-8d80-450e-8e08-1228e3deb23a"/>
       <w:r>
         <w:rPr>
           <w:rFonts/>
@@ -6618,7 +6629,7 @@
         </w:rPr>
         <w:t xml:space="preserve">Figure </w:t>
       </w:r>
-      <w:bookmarkStart w:id="956c4914-d81c-46d2-a468-4bc570d075a7" w:name="logisticFitLin"/>
+      <w:bookmarkStart w:id="0d129a0d-2d7c-4812-a69a-09f9387c6859" w:name="logisticFitLin"/>
       <w:r xmlns:w14="http://schemas.microsoft.com/office/word/2010/wordml">
         <w:rPr>
           <w:rFonts/>
@@ -6640,7 +6651,7 @@
         </w:rPr>
         <w:fldChar w:fldCharType="end" w:dirty="true"/>
       </w:r>
-      <w:bookmarkEnd w:id="956c4914-d81c-46d2-a468-4bc570d075a7"/>
+      <w:bookmarkEnd w:id="0d129a0d-2d7c-4812-a69a-09f9387c6859"/>
       <w:r>
         <w:rPr>
           <w:rFonts/>
@@ -6709,7 +6720,7 @@
         </w:rPr>
         <w:t xml:space="preserve">Figure </w:t>
       </w:r>
-      <w:bookmarkStart w:id="daa519d1-45ec-49c5-8f21-a850199fb6a8" w:name="logisticFitLogFacet"/>
+      <w:bookmarkStart w:id="01e11312-e4e2-4ef6-ad21-fc9c7cd0fcb6" w:name="logisticFitLogFacet"/>
       <w:r xmlns:w14="http://schemas.microsoft.com/office/word/2010/wordml">
         <w:rPr>
           <w:rFonts/>
@@ -6731,7 +6742,7 @@
         </w:rPr>
         <w:fldChar w:fldCharType="end" w:dirty="true"/>
       </w:r>
-      <w:bookmarkEnd w:id="daa519d1-45ec-49c5-8f21-a850199fb6a8"/>
+      <w:bookmarkEnd w:id="01e11312-e4e2-4ef6-ad21-fc9c7cd0fcb6"/>
       <w:r>
         <w:rPr>
           <w:rFonts/>
@@ -7129,7 +7140,6 @@
       <w:cols w:space="708"/>
       <w:docGrid w:linePitch="360"/>
       <w:type w:val="continuous"/>
-      <w:titlePg/>
     </w:sectPr>
   </w:body>
 </w:document>

--- a/export/RefitReport.docx
+++ b/export/RefitReport.docx
@@ -387,7 +387,7 @@
         </w:rPr>
         <w:t xml:space="preserve">Figure </w:t>
       </w:r>
-      <w:bookmarkStart w:id="178cfc96-952b-4636-a546-b1df2979588c" w:name="Originalgraph"/>
+      <w:bookmarkStart w:id="16c5c5ed-1b95-470d-b3a8-c2db31c033f9" w:name="Originalgraph"/>
       <w:r xmlns:w14="http://schemas.microsoft.com/office/word/2010/wordml">
         <w:rPr>
           <w:rFonts/>
@@ -409,7 +409,7 @@
         </w:rPr>
         <w:fldChar w:fldCharType="end" w:dirty="true"/>
       </w:r>
-      <w:bookmarkEnd w:id="178cfc96-952b-4636-a546-b1df2979588c"/>
+      <w:bookmarkEnd w:id="16c5c5ed-1b95-470d-b3a8-c2db31c033f9"/>
       <w:r>
         <w:rPr>
           <w:rFonts/>
@@ -477,7 +477,7 @@
         </w:rPr>
         <w:t xml:space="preserve">Table </w:t>
       </w:r>
-      <w:bookmarkStart w:id="662f0591-f2ab-4f79-8bf4-928f4a015173" w:name="fullErrGuski"/>
+      <w:bookmarkStart w:id="d7d78852-ca16-4c83-9258-6b9aae94b986" w:name="fullErrGuski"/>
       <w:r>
         <w:rPr>
           <w:rFonts/>
@@ -499,7 +499,7 @@
         </w:rPr>
         <w:fldChar w:fldCharType="end" w:dirty="true"/>
       </w:r>
-      <w:bookmarkEnd w:id="662f0591-f2ab-4f79-8bf4-928f4a015173"/>
+      <w:bookmarkEnd w:id="d7d78852-ca16-4c83-9258-6b9aae94b986"/>
       <w:r>
         <w:rPr>
           <w:rFonts/>
@@ -2123,7 +2123,7 @@
         </w:rPr>
         <w:t xml:space="preserve">Table </w:t>
       </w:r>
-      <w:bookmarkStart w:id="f78309cb-5736-4729-947a-6795335331e0" w:name="reviewInput"/>
+      <w:bookmarkStart w:id="801356bd-261b-45ed-9931-2ea6ce1f4171" w:name="reviewInput"/>
       <w:r>
         <w:rPr>
           <w:rFonts/>
@@ -2145,7 +2145,7 @@
         </w:rPr>
         <w:fldChar w:fldCharType="end" w:dirty="true"/>
       </w:r>
-      <w:bookmarkEnd w:id="f78309cb-5736-4729-947a-6795335331e0"/>
+      <w:bookmarkEnd w:id="801356bd-261b-45ed-9931-2ea6ce1f4171"/>
       <w:r>
         <w:rPr>
           <w:rFonts/>
@@ -5187,7 +5187,7 @@
         </w:rPr>
         <w:t xml:space="preserve">Table </w:t>
       </w:r>
-      <w:bookmarkStart w:id="d3fb11f3-f866-448d-9f10-cc4b3d8fed7b" w:name="StudiesWFewPoinst"/>
+      <w:bookmarkStart w:id="e91451e1-93ca-44be-9768-323c811b560c" w:name="StudiesWFewPoinst"/>
       <w:r>
         <w:rPr>
           <w:rFonts/>
@@ -5209,7 +5209,7 @@
         </w:rPr>
         <w:fldChar w:fldCharType="end" w:dirty="true"/>
       </w:r>
-      <w:bookmarkEnd w:id="d3fb11f3-f866-448d-9f10-cc4b3d8fed7b"/>
+      <w:bookmarkEnd w:id="e91451e1-93ca-44be-9768-323c811b560c"/>
       <w:r>
         <w:rPr>
           <w:rFonts/>
@@ -5921,17 +5921,6 @@
       </w:r>
       <w:r>
         <w:t xml:space="preserve">As a second approach, I fit the regions seperately.</w:t>
-      </w:r>
-    </w:p>
-    <w:p>
-      <w:pPr>
-        <w:pStyle w:val="SourceCode"/>
-      </w:pPr>
-      <w:r>
-        <w:rPr>
-          <w:rStyle w:val="VerbatimChar"/>
-        </w:rPr>
-        <w:t xml:space="preserve">## [1] 241</w:t>
       </w:r>
     </w:p>
     <w:p>
@@ -6303,7 +6292,7 @@
         </w:rPr>
         <w:t xml:space="preserve">Figure </w:t>
       </w:r>
-      <w:bookmarkStart w:id="ae0816fd-95c3-4052-8ff6-1c540a028eb0" w:name="GuskiFromData"/>
+      <w:bookmarkStart w:id="6362df13-54f0-4d7d-b99d-57f0128a754f" w:name="GuskiFromData"/>
       <w:r xmlns:w14="http://schemas.microsoft.com/office/word/2010/wordml">
         <w:rPr>
           <w:rFonts/>
@@ -6325,7 +6314,7 @@
         </w:rPr>
         <w:fldChar w:fldCharType="end" w:dirty="true"/>
       </w:r>
-      <w:bookmarkEnd w:id="ae0816fd-95c3-4052-8ff6-1c540a028eb0"/>
+      <w:bookmarkEnd w:id="6362df13-54f0-4d7d-b99d-57f0128a754f"/>
       <w:r>
         <w:rPr>
           <w:rFonts/>
@@ -6402,7 +6391,7 @@
         </w:rPr>
         <w:t xml:space="preserve">Figure </w:t>
       </w:r>
-      <w:bookmarkStart w:id="0a7b5934-e72b-4cdc-bb61-783f5e8f1fdf" w:name="GuskiFromDataLog"/>
+      <w:bookmarkStart w:id="689774dc-2cab-4a50-977c-e5b3eb9428d4" w:name="GuskiFromDataLog"/>
       <w:r xmlns:w14="http://schemas.microsoft.com/office/word/2010/wordml">
         <w:rPr>
           <w:rFonts/>
@@ -6424,7 +6413,7 @@
         </w:rPr>
         <w:fldChar w:fldCharType="end" w:dirty="true"/>
       </w:r>
-      <w:bookmarkEnd w:id="0a7b5934-e72b-4cdc-bb61-783f5e8f1fdf"/>
+      <w:bookmarkEnd w:id="689774dc-2cab-4a50-977c-e5b3eb9428d4"/>
       <w:r>
         <w:rPr>
           <w:rFonts/>
@@ -6538,7 +6527,7 @@
         </w:rPr>
         <w:t xml:space="preserve">Figure </w:t>
       </w:r>
-      <w:bookmarkStart w:id="914c3c93-8d80-450e-8e08-1228e3deb23a" w:name="logisticFitLog"/>
+      <w:bookmarkStart w:id="ab186911-a0c6-4e3f-821d-eaa5b1a0ce7c" w:name="logisticFitLog"/>
       <w:r xmlns:w14="http://schemas.microsoft.com/office/word/2010/wordml">
         <w:rPr>
           <w:rFonts/>
@@ -6560,7 +6549,7 @@
         </w:rPr>
         <w:fldChar w:fldCharType="end" w:dirty="true"/>
       </w:r>
-      <w:bookmarkEnd w:id="914c3c93-8d80-450e-8e08-1228e3deb23a"/>
+      <w:bookmarkEnd w:id="ab186911-a0c6-4e3f-821d-eaa5b1a0ce7c"/>
       <w:r>
         <w:rPr>
           <w:rFonts/>
@@ -6629,7 +6618,7 @@
         </w:rPr>
         <w:t xml:space="preserve">Figure </w:t>
       </w:r>
-      <w:bookmarkStart w:id="0d129a0d-2d7c-4812-a69a-09f9387c6859" w:name="logisticFitLin"/>
+      <w:bookmarkStart w:id="5b64cd08-70e0-4aa3-8668-e63adc9c83e4" w:name="logisticFitLin"/>
       <w:r xmlns:w14="http://schemas.microsoft.com/office/word/2010/wordml">
         <w:rPr>
           <w:rFonts/>
@@ -6651,7 +6640,7 @@
         </w:rPr>
         <w:fldChar w:fldCharType="end" w:dirty="true"/>
       </w:r>
-      <w:bookmarkEnd w:id="0d129a0d-2d7c-4812-a69a-09f9387c6859"/>
+      <w:bookmarkEnd w:id="5b64cd08-70e0-4aa3-8668-e63adc9c83e4"/>
       <w:r>
         <w:rPr>
           <w:rFonts/>
@@ -6720,7 +6709,7 @@
         </w:rPr>
         <w:t xml:space="preserve">Figure </w:t>
       </w:r>
-      <w:bookmarkStart w:id="01e11312-e4e2-4ef6-ad21-fc9c7cd0fcb6" w:name="logisticFitLogFacet"/>
+      <w:bookmarkStart w:id="20b5a9d2-0c0f-4133-a287-9380e240ab90" w:name="logisticFitLogFacet"/>
       <w:r xmlns:w14="http://schemas.microsoft.com/office/word/2010/wordml">
         <w:rPr>
           <w:rFonts/>
@@ -6742,7 +6731,7 @@
         </w:rPr>
         <w:fldChar w:fldCharType="end" w:dirty="true"/>
       </w:r>
-      <w:bookmarkEnd w:id="01e11312-e4e2-4ef6-ad21-fc9c7cd0fcb6"/>
+      <w:bookmarkEnd w:id="20b5a9d2-0c0f-4133-a287-9380e240ab90"/>
       <w:r>
         <w:rPr>
           <w:rFonts/>
